--- a/resources/locationdata/aare/Aare.docx
+++ b/resources/locationdata/aare/Aare.docx
@@ -8,23 +8,90 @@
           <w:szCs w:val="24"/>
         </w:rPr>
       </w:pPr>
-      <w:r>
-        <w:rPr>
-          <w:szCs w:val="24"/>
-        </w:rPr>
-        <w:t xml:space="preserve">The source of the Aare is in south-central Switzerland at the </w:t>
-      </w:r>
-      <w:r>
-        <w:rPr>
-          <w:szCs w:val="24"/>
-        </w:rPr>
-        <w:t>Oberaar</w:t>
-      </w:r>
-      <w:r>
-        <w:rPr>
-          <w:szCs w:val="24"/>
-        </w:rPr>
-        <w:t xml:space="preserve"> Glacier in the Bernese Alps, </w:t>
+    </w:p>
+    <w:p>
+      <w:pPr>
+        <w:rPr>
+          <w:szCs w:val="24"/>
+        </w:rPr>
+      </w:pPr>
+      <w:r>
+        <w:rPr>
+          <w:szCs w:val="24"/>
+        </w:rPr>
+        <w:t xml:space="preserve">The Aare </w:t>
+      </w:r>
+      <w:r>
+        <w:rPr>
+          <w:szCs w:val="24"/>
+        </w:rPr>
+        <w:t xml:space="preserve">source </w:t>
+      </w:r>
+      <w:r>
+        <w:rPr>
+          <w:szCs w:val="24"/>
+        </w:rPr>
+        <w:t xml:space="preserve">is </w:t>
+      </w:r>
+      <w:r>
+        <w:rPr>
+          <w:szCs w:val="24"/>
+        </w:rPr>
+        <w:t xml:space="preserve">the </w:t>
+      </w:r>
+      <w:r>
+        <w:rPr>
+          <w:szCs w:val="24"/>
+        </w:rPr>
+        <w:t>A</w:t>
+      </w:r>
+      <w:r>
+        <w:rPr>
+          <w:szCs w:val="24"/>
+        </w:rPr>
+        <w:t>ar</w:t>
+      </w:r>
+      <w:r>
+        <w:rPr>
+          <w:szCs w:val="24"/>
+        </w:rPr>
+        <w:t>e</w:t>
+      </w:r>
+      <w:r>
+        <w:rPr>
+          <w:szCs w:val="24"/>
+        </w:rPr>
+        <w:t xml:space="preserve"> Glacier</w:t>
+      </w:r>
+      <w:r>
+        <w:rPr>
+          <w:szCs w:val="24"/>
+        </w:rPr>
+        <w:t>s</w:t>
+      </w:r>
+      <w:r>
+        <w:rPr>
+          <w:szCs w:val="24"/>
+        </w:rPr>
+        <w:t xml:space="preserve"> </w:t>
+      </w:r>
+      <w:r>
+        <w:rPr>
+          <w:szCs w:val="24"/>
+        </w:rPr>
+        <w:t xml:space="preserve">in </w:t>
+      </w:r>
+      <w:r>
+        <w:rPr>
+          <w:szCs w:val="24"/>
+        </w:rPr>
+        <w:t>the Bernese Alps</w:t>
+      </w:r>
+      <w:r>
+        <w:rPr>
+          <w:szCs w:val="24"/>
+        </w:rPr>
+        <w:t xml:space="preserve"> </w:t>
       </w:r>
       <w:r>
         <w:rPr>
@@ -36,7 +103,13 @@
         <w:rPr>
           <w:szCs w:val="24"/>
         </w:rPr>
-        <w:t xml:space="preserve">canton Bern. </w:t>
+        <w:t>south-central Switzerland</w:t>
+      </w:r>
+      <w:r>
+        <w:rPr>
+          <w:szCs w:val="24"/>
+        </w:rPr>
+        <w:t xml:space="preserve">. </w:t>
       </w:r>
       <w:r>
         <w:rPr>
@@ -76,19 +149,25 @@
         <w:rPr>
           <w:szCs w:val="24"/>
         </w:rPr>
-        <w:t xml:space="preserve">. </w:t>
-      </w:r>
-      <w:r>
-        <w:rPr>
-          <w:szCs w:val="24"/>
-        </w:rPr>
-        <w:t xml:space="preserve">After </w:t>
-      </w:r>
-      <w:r>
-        <w:rPr>
-          <w:szCs w:val="24"/>
-        </w:rPr>
-        <w:t xml:space="preserve">traversing </w:t>
+        <w:t>.</w:t>
+      </w:r>
+      <w:r>
+        <w:rPr>
+          <w:szCs w:val="24"/>
+        </w:rPr>
+        <w:t xml:space="preserve"> </w:t>
+      </w:r>
+      <w:r>
+        <w:rPr>
+          <w:szCs w:val="24"/>
+        </w:rPr>
+        <w:t>Following</w:t>
+      </w:r>
+      <w:r>
+        <w:rPr>
+          <w:szCs w:val="24"/>
+        </w:rPr>
+        <w:t xml:space="preserve"> </w:t>
       </w:r>
       <w:r>
         <w:rPr>
@@ -106,6 +185,12 @@
         <w:rPr>
           <w:szCs w:val="24"/>
         </w:rPr>
+        <w:t>,</w:t>
+      </w:r>
+      <w:r>
+        <w:rPr>
+          <w:szCs w:val="24"/>
+        </w:rPr>
         <w:t xml:space="preserve"> the river </w:t>
       </w:r>
       <w:r>
@@ -202,6 +287,30 @@
         <w:rPr>
           <w:szCs w:val="24"/>
         </w:rPr>
+        <w:t xml:space="preserve"> and exiting </w:t>
+      </w:r>
+      <w:r>
+        <w:rPr>
+          <w:szCs w:val="24"/>
+        </w:rPr>
+        <w:t xml:space="preserve">through </w:t>
+      </w:r>
+      <w:r>
+        <w:rPr>
+          <w:szCs w:val="24"/>
+        </w:rPr>
+        <w:t xml:space="preserve">the city of </w:t>
+      </w:r>
+      <w:r>
+        <w:rPr>
+          <w:szCs w:val="24"/>
+        </w:rPr>
+        <w:t>Thun</w:t>
+      </w:r>
+      <w:r>
+        <w:rPr>
+          <w:szCs w:val="24"/>
+        </w:rPr>
         <w:t>.</w:t>
       </w:r>
       <w:r>
@@ -209,132 +318,6 @@
           <w:szCs w:val="24"/>
         </w:rPr>
         <w:t xml:space="preserve"> </w:t>
-      </w:r>
-      <w:r>
-        <w:rPr>
-          <w:szCs w:val="24"/>
-        </w:rPr>
-        <w:t>T</w:t>
-      </w:r>
-      <w:r>
-        <w:rPr>
-          <w:szCs w:val="24"/>
-        </w:rPr>
-        <w:t xml:space="preserve">he river flows northwest </w:t>
-      </w:r>
-      <w:r>
-        <w:rPr>
-          <w:szCs w:val="24"/>
-        </w:rPr>
-        <w:t xml:space="preserve">surrounding the </w:t>
-      </w:r>
-      <w:r>
-        <w:rPr>
-          <w:szCs w:val="24"/>
-        </w:rPr>
-        <w:t xml:space="preserve">old city </w:t>
-      </w:r>
-      <w:r>
-        <w:rPr>
-          <w:szCs w:val="24"/>
-        </w:rPr>
-        <w:t xml:space="preserve">center </w:t>
-      </w:r>
-      <w:r>
-        <w:rPr>
-          <w:szCs w:val="24"/>
-        </w:rPr>
-        <w:t>of Bern</w:t>
-      </w:r>
-      <w:r>
-        <w:rPr>
-          <w:szCs w:val="24"/>
-        </w:rPr>
-        <w:t xml:space="preserve"> on three sides. After flowing </w:t>
-      </w:r>
-      <w:r>
-        <w:rPr>
-          <w:szCs w:val="24"/>
-        </w:rPr>
-        <w:t xml:space="preserve">west to Lake Wohlen </w:t>
-      </w:r>
-      <w:r>
-        <w:rPr>
-          <w:szCs w:val="24"/>
-        </w:rPr>
-        <w:t xml:space="preserve">it turns </w:t>
-      </w:r>
-      <w:r>
-        <w:rPr>
-          <w:szCs w:val="24"/>
-        </w:rPr>
-        <w:t xml:space="preserve">north to Aarberg </w:t>
-      </w:r>
-      <w:r>
-        <w:rPr>
-          <w:szCs w:val="24"/>
-        </w:rPr>
-        <w:t xml:space="preserve">and </w:t>
-      </w:r>
-      <w:r>
-        <w:rPr>
-          <w:szCs w:val="24"/>
-        </w:rPr>
-        <w:t xml:space="preserve">is </w:t>
-      </w:r>
-      <w:r>
-        <w:rPr>
-          <w:szCs w:val="24"/>
-        </w:rPr>
-        <w:t xml:space="preserve">diverted west </w:t>
-      </w:r>
-      <w:r>
-        <w:rPr>
-          <w:szCs w:val="24"/>
-        </w:rPr>
-        <w:t xml:space="preserve">into Lake Biel </w:t>
-      </w:r>
-      <w:r>
-        <w:rPr>
-          <w:szCs w:val="24"/>
-        </w:rPr>
-        <w:t xml:space="preserve">by </w:t>
-      </w:r>
-      <w:r>
-        <w:rPr>
-          <w:szCs w:val="24"/>
-        </w:rPr>
-        <w:t xml:space="preserve">the Hagneck Canal, </w:t>
-      </w:r>
-      <w:r>
-        <w:rPr>
-          <w:szCs w:val="24"/>
-        </w:rPr>
-        <w:t xml:space="preserve">a major water correction </w:t>
-      </w:r>
-      <w:r>
-        <w:rPr>
-          <w:szCs w:val="24"/>
-        </w:rPr>
-        <w:t xml:space="preserve">made </w:t>
-      </w:r>
-      <w:r>
-        <w:rPr>
-          <w:szCs w:val="24"/>
-        </w:rPr>
-        <w:t>in the 1800’s</w:t>
-      </w:r>
-      <w:r>
-        <w:rPr>
-          <w:szCs w:val="24"/>
-        </w:rPr>
-        <w:t xml:space="preserve">. </w:t>
-      </w:r>
-      <w:r>
-        <w:rPr>
-          <w:szCs w:val="24"/>
-        </w:rPr>
-        <w:t>From the upper end of Lake Biel, at Nidau, the river exits through the Nidau-Büren Canal, or Aare Canal,</w:t>
       </w:r>
       <w:sdt>
         <w:sdtPr>
@@ -344,7 +327,6 @@
           <w:id w:val="-1086919565"/>
           <w:citation/>
         </w:sdtPr>
-        <w:sdtEndPr/>
         <w:sdtContent>
           <w:r>
             <w:rPr>
@@ -369,14 +351,423 @@
               <w:noProof/>
               <w:szCs w:val="24"/>
             </w:rPr>
-            <w:t xml:space="preserve"> </w:t>
+            <w:t>(The Editors of Encyclopaedia Britannica, 1998)</w:t>
+          </w:r>
+          <w:r>
+            <w:rPr>
+              <w:szCs w:val="24"/>
+            </w:rPr>
+            <w:fldChar w:fldCharType="end"/>
+          </w:r>
+        </w:sdtContent>
+      </w:sdt>
+      <w:r>
+        <w:rPr>
+          <w:szCs w:val="24"/>
+        </w:rPr>
+        <w:t xml:space="preserve"> </w:t>
+      </w:r>
+      <w:r>
+        <w:rPr>
+          <w:szCs w:val="24"/>
+        </w:rPr>
+        <w:t>T</w:t>
+      </w:r>
+      <w:r>
+        <w:rPr>
+          <w:szCs w:val="24"/>
+        </w:rPr>
+        <w:t>he river</w:t>
+      </w:r>
+      <w:r>
+        <w:rPr>
+          <w:szCs w:val="24"/>
+        </w:rPr>
+        <w:t xml:space="preserve"> then</w:t>
+      </w:r>
+      <w:r>
+        <w:rPr>
+          <w:szCs w:val="24"/>
+        </w:rPr>
+        <w:t xml:space="preserve"> flows northwest </w:t>
+      </w:r>
+      <w:r>
+        <w:rPr>
+          <w:szCs w:val="24"/>
+        </w:rPr>
+        <w:t xml:space="preserve">surrounding the </w:t>
+      </w:r>
+      <w:r>
+        <w:rPr>
+          <w:szCs w:val="24"/>
+        </w:rPr>
+        <w:t xml:space="preserve">old city </w:t>
+      </w:r>
+      <w:r>
+        <w:rPr>
+          <w:szCs w:val="24"/>
+        </w:rPr>
+        <w:t xml:space="preserve">center </w:t>
+      </w:r>
+      <w:r>
+        <w:rPr>
+          <w:szCs w:val="24"/>
+        </w:rPr>
+        <w:t>of Bern</w:t>
+      </w:r>
+      <w:r>
+        <w:rPr>
+          <w:szCs w:val="24"/>
+        </w:rPr>
+        <w:t xml:space="preserve"> on three sides. </w:t>
+      </w:r>
+      <w:r>
+        <w:rPr>
+          <w:szCs w:val="24"/>
+        </w:rPr>
+        <w:t>Continuing</w:t>
+      </w:r>
+      <w:r>
+        <w:rPr>
+          <w:szCs w:val="24"/>
+        </w:rPr>
+        <w:t xml:space="preserve"> </w:t>
+      </w:r>
+      <w:r>
+        <w:rPr>
+          <w:szCs w:val="24"/>
+        </w:rPr>
+        <w:t xml:space="preserve">west to </w:t>
+      </w:r>
+      <w:r>
+        <w:rPr>
+          <w:szCs w:val="24"/>
+        </w:rPr>
+        <w:t>Lake Wohlen</w:t>
+      </w:r>
+      <w:r>
+        <w:rPr>
+          <w:szCs w:val="24"/>
+        </w:rPr>
+        <w:t xml:space="preserve"> </w:t>
+      </w:r>
+      <w:r>
+        <w:rPr>
+          <w:szCs w:val="24"/>
+        </w:rPr>
+        <w:t>R</w:t>
+      </w:r>
+      <w:r>
+        <w:rPr>
+          <w:szCs w:val="24"/>
+        </w:rPr>
+        <w:t>eservoir</w:t>
+      </w:r>
+      <w:r>
+        <w:rPr>
+          <w:szCs w:val="24"/>
+        </w:rPr>
+        <w:t xml:space="preserve"> </w:t>
+      </w:r>
+      <w:r>
+        <w:rPr>
+          <w:szCs w:val="24"/>
+        </w:rPr>
+        <w:t xml:space="preserve">it turns </w:t>
+      </w:r>
+      <w:r>
+        <w:rPr>
+          <w:szCs w:val="24"/>
+        </w:rPr>
+        <w:t xml:space="preserve">north to </w:t>
+      </w:r>
+      <w:proofErr w:type="spellStart"/>
+      <w:r>
+        <w:rPr>
+          <w:szCs w:val="24"/>
+        </w:rPr>
+        <w:t>Aarberg</w:t>
+      </w:r>
+      <w:proofErr w:type="spellEnd"/>
+      <w:r>
+        <w:rPr>
+          <w:szCs w:val="24"/>
+        </w:rPr>
+        <w:t xml:space="preserve"> </w:t>
+      </w:r>
+      <w:r>
+        <w:rPr>
+          <w:szCs w:val="24"/>
+        </w:rPr>
+        <w:t xml:space="preserve">and </w:t>
+      </w:r>
+      <w:r>
+        <w:rPr>
+          <w:szCs w:val="24"/>
+        </w:rPr>
+        <w:t xml:space="preserve">is </w:t>
+      </w:r>
+      <w:r>
+        <w:rPr>
+          <w:szCs w:val="24"/>
+        </w:rPr>
+        <w:t xml:space="preserve">diverted west </w:t>
+      </w:r>
+      <w:r>
+        <w:rPr>
+          <w:szCs w:val="24"/>
+        </w:rPr>
+        <w:t xml:space="preserve">into Lake Biel </w:t>
+      </w:r>
+      <w:r>
+        <w:rPr>
+          <w:szCs w:val="24"/>
+        </w:rPr>
+        <w:t xml:space="preserve">by </w:t>
+      </w:r>
+      <w:r>
+        <w:rPr>
+          <w:szCs w:val="24"/>
+        </w:rPr>
+        <w:t xml:space="preserve">the </w:t>
+      </w:r>
+      <w:proofErr w:type="spellStart"/>
+      <w:r>
+        <w:rPr>
+          <w:szCs w:val="24"/>
+        </w:rPr>
+        <w:t>Hagneck</w:t>
+      </w:r>
+      <w:proofErr w:type="spellEnd"/>
+      <w:r>
+        <w:rPr>
+          <w:szCs w:val="24"/>
+        </w:rPr>
+        <w:t xml:space="preserve"> Canal, </w:t>
+      </w:r>
+      <w:r>
+        <w:rPr>
+          <w:szCs w:val="24"/>
+        </w:rPr>
+        <w:t xml:space="preserve">one of a series of </w:t>
+      </w:r>
+      <w:r>
+        <w:rPr>
+          <w:szCs w:val="24"/>
+        </w:rPr>
+        <w:t>major water correction</w:t>
+      </w:r>
+      <w:r>
+        <w:rPr>
+          <w:szCs w:val="24"/>
+        </w:rPr>
+        <w:t>s</w:t>
+      </w:r>
+      <w:r>
+        <w:rPr>
+          <w:szCs w:val="24"/>
+        </w:rPr>
+        <w:t xml:space="preserve"> </w:t>
+      </w:r>
+      <w:r>
+        <w:rPr>
+          <w:szCs w:val="24"/>
+        </w:rPr>
+        <w:t xml:space="preserve">made </w:t>
+      </w:r>
+      <w:r>
+        <w:rPr>
+          <w:szCs w:val="24"/>
+        </w:rPr>
+        <w:t xml:space="preserve">in the </w:t>
+      </w:r>
+      <w:r>
+        <w:rPr>
+          <w:rFonts w:ascii="Arial" w:hAnsi="Arial" w:cs="Arial"/>
+          <w:color w:val="333333"/>
+          <w:sz w:val="21"/>
+          <w:szCs w:val="21"/>
+          <w:shd w:val="clear" w:color="auto" w:fill="FFFFFF"/>
+        </w:rPr>
+        <w:t>19th and 20th</w:t>
+      </w:r>
+      <w:r>
+        <w:rPr>
+          <w:szCs w:val="24"/>
+        </w:rPr>
+        <w:t xml:space="preserve"> </w:t>
+      </w:r>
+      <w:r>
+        <w:rPr>
+          <w:szCs w:val="24"/>
+        </w:rPr>
+        <w:t>centurie</w:t>
+      </w:r>
+      <w:r>
+        <w:rPr>
+          <w:szCs w:val="24"/>
+        </w:rPr>
+        <w:t>s</w:t>
+      </w:r>
+      <w:r>
+        <w:rPr>
+          <w:szCs w:val="24"/>
+        </w:rPr>
+        <w:t xml:space="preserve"> </w:t>
+      </w:r>
+      <w:r>
+        <w:rPr>
+          <w:szCs w:val="24"/>
+        </w:rPr>
+        <w:t>connect</w:t>
+      </w:r>
+      <w:r>
+        <w:rPr>
+          <w:szCs w:val="24"/>
+        </w:rPr>
+        <w:t>ing</w:t>
+      </w:r>
+      <w:r>
+        <w:rPr>
+          <w:szCs w:val="24"/>
+        </w:rPr>
+        <w:t xml:space="preserve"> Neuchatel, Biel and </w:t>
+      </w:r>
+      <w:proofErr w:type="spellStart"/>
+      <w:r>
+        <w:rPr>
+          <w:szCs w:val="24"/>
+        </w:rPr>
+        <w:t>Morat</w:t>
+      </w:r>
+      <w:proofErr w:type="spellEnd"/>
+      <w:r>
+        <w:rPr>
+          <w:szCs w:val="24"/>
+        </w:rPr>
+        <w:t xml:space="preserve"> lakes through </w:t>
+      </w:r>
+      <w:r>
+        <w:rPr>
+          <w:szCs w:val="24"/>
+        </w:rPr>
+        <w:t>canal</w:t>
+      </w:r>
+      <w:r>
+        <w:rPr>
+          <w:szCs w:val="24"/>
+        </w:rPr>
+        <w:t>i</w:t>
+      </w:r>
+      <w:r>
+        <w:rPr>
+          <w:szCs w:val="24"/>
+        </w:rPr>
+        <w:t>z</w:t>
+      </w:r>
+      <w:r>
+        <w:rPr>
+          <w:szCs w:val="24"/>
+        </w:rPr>
+        <w:t>ation</w:t>
+      </w:r>
+      <w:r>
+        <w:rPr>
+          <w:szCs w:val="24"/>
+        </w:rPr>
+        <w:t xml:space="preserve">. </w:t>
+      </w:r>
+      <w:r>
+        <w:rPr>
+          <w:szCs w:val="24"/>
+        </w:rPr>
+        <w:t xml:space="preserve">From the upper end of Lake Biel, at </w:t>
+      </w:r>
+      <w:proofErr w:type="spellStart"/>
+      <w:r>
+        <w:rPr>
+          <w:szCs w:val="24"/>
+        </w:rPr>
+        <w:t>Nidau</w:t>
+      </w:r>
+      <w:proofErr w:type="spellEnd"/>
+      <w:r>
+        <w:rPr>
+          <w:szCs w:val="24"/>
+        </w:rPr>
+        <w:t xml:space="preserve">, the river exits through the </w:t>
+      </w:r>
+      <w:proofErr w:type="spellStart"/>
+      <w:r>
+        <w:rPr>
+          <w:szCs w:val="24"/>
+        </w:rPr>
+        <w:t>Nidau-Büren</w:t>
+      </w:r>
+      <w:proofErr w:type="spellEnd"/>
+      <w:r>
+        <w:rPr>
+          <w:szCs w:val="24"/>
+        </w:rPr>
+        <w:t xml:space="preserve"> Canal</w:t>
+      </w:r>
+      <w:r>
+        <w:rPr>
+          <w:szCs w:val="24"/>
+        </w:rPr>
+        <w:t>/</w:t>
+      </w:r>
+      <w:r>
+        <w:rPr>
+          <w:szCs w:val="24"/>
+        </w:rPr>
+        <w:t>Aare Canal</w:t>
+      </w:r>
+      <w:r>
+        <w:rPr>
+          <w:szCs w:val="24"/>
+        </w:rPr>
+        <w:t>.</w:t>
+      </w:r>
+      <w:r>
+        <w:rPr>
+          <w:szCs w:val="24"/>
+        </w:rPr>
+        <w:t xml:space="preserve"> </w:t>
+      </w:r>
+      <w:sdt>
+        <w:sdtPr>
+          <w:rPr>
+            <w:szCs w:val="24"/>
+          </w:rPr>
+          <w:id w:val="-1743020525"/>
+          <w:citation/>
+        </w:sdtPr>
+        <w:sdtContent>
+          <w:r>
+            <w:rPr>
+              <w:szCs w:val="24"/>
+            </w:rPr>
+            <w:fldChar w:fldCharType="begin"/>
+          </w:r>
+          <w:r>
+            <w:rPr>
+              <w:szCs w:val="24"/>
+            </w:rPr>
+            <w:instrText xml:space="preserve"> CITATION Gre65 \l 1033 </w:instrText>
+          </w:r>
+          <w:r>
+            <w:rPr>
+              <w:szCs w:val="24"/>
+            </w:rPr>
+            <w:fldChar w:fldCharType="separate"/>
           </w:r>
           <w:r>
             <w:rPr>
               <w:noProof/>
               <w:szCs w:val="24"/>
             </w:rPr>
-            <w:t>(The Editors of Encyclopaedia Britannica, 1998)</w:t>
+            <w:t>(Standard Encyclopedia of the World's Rivers and Lakes., 1965)</w:t>
           </w:r>
           <w:r>
             <w:rPr>
@@ -397,7 +788,21 @@
         <w:rPr>
           <w:szCs w:val="24"/>
         </w:rPr>
-        <w:t>The Limmat and Reuss rivers</w:t>
+        <w:t xml:space="preserve">The </w:t>
+      </w:r>
+      <w:proofErr w:type="spellStart"/>
+      <w:r>
+        <w:rPr>
+          <w:szCs w:val="24"/>
+        </w:rPr>
+        <w:t>Limmat</w:t>
+      </w:r>
+      <w:proofErr w:type="spellEnd"/>
+      <w:r>
+        <w:rPr>
+          <w:szCs w:val="24"/>
+        </w:rPr>
+        <w:t xml:space="preserve"> and Reuss rivers</w:t>
       </w:r>
       <w:r>
         <w:rPr>
@@ -415,7 +820,21 @@
         <w:rPr>
           <w:szCs w:val="24"/>
         </w:rPr>
-        <w:t xml:space="preserve">at the Limmatspitz </w:t>
+        <w:t xml:space="preserve">at the </w:t>
+      </w:r>
+      <w:proofErr w:type="spellStart"/>
+      <w:r>
+        <w:rPr>
+          <w:szCs w:val="24"/>
+        </w:rPr>
+        <w:t>Limmatspitz</w:t>
+      </w:r>
+      <w:proofErr w:type="spellEnd"/>
+      <w:r>
+        <w:rPr>
+          <w:szCs w:val="24"/>
+        </w:rPr>
+        <w:t xml:space="preserve"> </w:t>
       </w:r>
       <w:r>
         <w:rPr>
@@ -429,12 +848,28 @@
         </w:rPr>
         <w:t xml:space="preserve">the cities of </w:t>
       </w:r>
-      <w:r>
-        <w:rPr>
-          <w:szCs w:val="24"/>
-        </w:rPr>
-        <w:t>Brugg and Untersiggenthal</w:t>
-      </w:r>
+      <w:proofErr w:type="spellStart"/>
+      <w:r>
+        <w:rPr>
+          <w:szCs w:val="24"/>
+        </w:rPr>
+        <w:t>Brugg</w:t>
+      </w:r>
+      <w:proofErr w:type="spellEnd"/>
+      <w:r>
+        <w:rPr>
+          <w:szCs w:val="24"/>
+        </w:rPr>
+        <w:t xml:space="preserve"> and </w:t>
+      </w:r>
+      <w:proofErr w:type="spellStart"/>
+      <w:r>
+        <w:rPr>
+          <w:szCs w:val="24"/>
+        </w:rPr>
+        <w:t>Untersiggenthal</w:t>
+      </w:r>
+      <w:proofErr w:type="spellEnd"/>
       <w:r>
         <w:rPr>
           <w:szCs w:val="24"/>
@@ -525,6 +960,8 @@
     </w:p>
     <w:p>
       <w:pPr>
+        <w:pStyle w:val="ListParagraph"/>
+        <w:contextualSpacing w:val="0"/>
         <w:rPr>
           <w:szCs w:val="24"/>
         </w:rPr>
@@ -621,7 +1058,51 @@
           <w:shd w:val="clear" w:color="auto" w:fill="FFFFFF"/>
           <w:vertAlign w:val="superscript"/>
         </w:rPr>
-        <w:t>*Linth, Limmat and Reuss river systems evaluated independently of the Aare river for this project</w:t>
+        <w:t>*</w:t>
+      </w:r>
+      <w:proofErr w:type="spellStart"/>
+      <w:r>
+        <w:rPr>
+          <w:rFonts w:ascii="Arial" w:hAnsi="Arial" w:cs="Arial"/>
+          <w:color w:val="202124"/>
+          <w:szCs w:val="24"/>
+          <w:shd w:val="clear" w:color="auto" w:fill="FFFFFF"/>
+          <w:vertAlign w:val="superscript"/>
+        </w:rPr>
+        <w:t>Linth</w:t>
+      </w:r>
+      <w:proofErr w:type="spellEnd"/>
+      <w:r>
+        <w:rPr>
+          <w:rFonts w:ascii="Arial" w:hAnsi="Arial" w:cs="Arial"/>
+          <w:color w:val="202124"/>
+          <w:szCs w:val="24"/>
+          <w:shd w:val="clear" w:color="auto" w:fill="FFFFFF"/>
+          <w:vertAlign w:val="superscript"/>
+        </w:rPr>
+        <w:t xml:space="preserve">, </w:t>
+      </w:r>
+      <w:proofErr w:type="spellStart"/>
+      <w:r>
+        <w:rPr>
+          <w:rFonts w:ascii="Arial" w:hAnsi="Arial" w:cs="Arial"/>
+          <w:color w:val="202124"/>
+          <w:szCs w:val="24"/>
+          <w:shd w:val="clear" w:color="auto" w:fill="FFFFFF"/>
+          <w:vertAlign w:val="superscript"/>
+        </w:rPr>
+        <w:t>Limmat</w:t>
+      </w:r>
+      <w:proofErr w:type="spellEnd"/>
+      <w:r>
+        <w:rPr>
+          <w:rFonts w:ascii="Arial" w:hAnsi="Arial" w:cs="Arial"/>
+          <w:color w:val="202124"/>
+          <w:szCs w:val="24"/>
+          <w:shd w:val="clear" w:color="auto" w:fill="FFFFFF"/>
+          <w:vertAlign w:val="superscript"/>
+        </w:rPr>
+        <w:t xml:space="preserve"> and Reuss river systems evaluated independently of the Aare river for this project</w:t>
       </w:r>
     </w:p>
     <w:p>
@@ -696,7 +1177,7 @@
                 <w:rPr>
                   <w:noProof/>
                 </w:rPr>
-                <w:t xml:space="preserve">Pro Natura . (n.d.). </w:t>
+                <w:t xml:space="preserve">Pro Natura. (2021, May 13). </w:t>
               </w:r>
               <w:r>
                 <w:rPr>
@@ -710,7 +1191,22 @@
                 <w:rPr>
                   <w:noProof/>
                 </w:rPr>
-                <w:t>. Retrieved from Pro Natura : https://www.pronatura-ag.ch/de/Gebenstorf-limmatspitz</w:t>
+                <w:t>. Retrieved from Pro Natura: https://www.pronatura-ag.ch/de/Gebenstorf-limmatspitz</w:t>
+              </w:r>
+            </w:p>
+            <w:p>
+              <w:pPr>
+                <w:pStyle w:val="Bibliography"/>
+                <w:ind w:hanging="720"/>
+                <w:rPr>
+                  <w:noProof/>
+                </w:rPr>
+              </w:pPr>
+              <w:r>
+                <w:rPr>
+                  <w:noProof/>
+                </w:rPr>
+                <w:t>Standard Encyclopedia of the World's Rivers and Lakes. (1965). In R. K. Gresswell, &amp; A. e. Huxley. New York, NY: G. P. Putnam's Sons.</w:t>
               </w:r>
             </w:p>
             <w:p>
@@ -766,44 +1262,63 @@
         <w:rPr>
           <w:szCs w:val="24"/>
         </w:rPr>
-        <w:t>Image1</w:t>
-      </w:r>
-      <w:r>
-        <w:rPr>
-          <w:szCs w:val="24"/>
-        </w:rPr>
-        <w:t>20200713Aare Limmatspitz</w:t>
-      </w:r>
-    </w:p>
-    <w:p>
-      <w:pPr>
-        <w:rPr>
-          <w:szCs w:val="24"/>
-        </w:rPr>
-      </w:pPr>
-      <w:r>
-        <w:rPr>
-          <w:szCs w:val="24"/>
-        </w:rPr>
-        <w:t>Image 2</w:t>
-      </w:r>
-      <w:r>
-        <w:rPr>
-          <w:szCs w:val="24"/>
-        </w:rPr>
-        <w:t xml:space="preserve"> </w:t>
-      </w:r>
-      <w:r>
-        <w:rPr>
-          <w:szCs w:val="24"/>
-        </w:rPr>
-        <w:t>20201106thunerseeWeissenau-NeuhausSunsetCnt</w:t>
-      </w:r>
-      <w:r>
-        <w:rPr>
-          <w:szCs w:val="24"/>
-        </w:rPr>
-        <w:t xml:space="preserve"> </w:t>
+        <w:t>Image</w:t>
+      </w:r>
+      <w:r>
+        <w:rPr>
+          <w:szCs w:val="24"/>
+        </w:rPr>
+        <w:t xml:space="preserve"> of Aare system, caption: </w:t>
+      </w:r>
+      <w:r>
+        <w:rPr>
+          <w:szCs w:val="24"/>
+        </w:rPr>
+        <w:t>2020</w:t>
+      </w:r>
+      <w:r>
+        <w:rPr>
+          <w:szCs w:val="24"/>
+        </w:rPr>
+        <w:t>.</w:t>
+      </w:r>
+      <w:r>
+        <w:rPr>
+          <w:szCs w:val="24"/>
+        </w:rPr>
+        <w:t>07</w:t>
+      </w:r>
+      <w:r>
+        <w:rPr>
+          <w:szCs w:val="24"/>
+        </w:rPr>
+        <w:t>.</w:t>
+      </w:r>
+      <w:r>
+        <w:rPr>
+          <w:szCs w:val="24"/>
+        </w:rPr>
+        <w:t>13Aare</w:t>
+      </w:r>
+      <w:r>
+        <w:rPr>
+          <w:szCs w:val="24"/>
+        </w:rPr>
+        <w:t xml:space="preserve"> at </w:t>
+      </w:r>
+      <w:proofErr w:type="spellStart"/>
+      <w:r>
+        <w:rPr>
+          <w:szCs w:val="24"/>
+        </w:rPr>
+        <w:t>Limmatspitz</w:t>
+      </w:r>
+      <w:proofErr w:type="spellEnd"/>
+      <w:r>
+        <w:rPr>
+          <w:szCs w:val="24"/>
+        </w:rPr>
+        <w:t xml:space="preserve"> survey site </w:t>
       </w:r>
     </w:p>
     <w:p>
@@ -819,17 +1334,282 @@
           <w:szCs w:val="24"/>
         </w:rPr>
       </w:pPr>
-      <w:r>
-        <w:rPr>
-          <w:szCs w:val="24"/>
-        </w:rPr>
-        <w:t xml:space="preserve">Other images of interest </w:t>
-      </w:r>
-      <w:r>
-        <w:rPr>
-          <w:szCs w:val="24"/>
-        </w:rPr>
-        <w:t>20200612limmat_zürichSiteCnt</w:t>
+      <w:bookmarkStart w:id="1" w:name="_Hlk71965243"/>
+      <w:r>
+        <w:rPr>
+          <w:szCs w:val="24"/>
+        </w:rPr>
+        <w:t>Image</w:t>
+      </w:r>
+      <w:r>
+        <w:rPr>
+          <w:szCs w:val="24"/>
+        </w:rPr>
+        <w:t xml:space="preserve"> </w:t>
+      </w:r>
+      <w:r>
+        <w:rPr>
+          <w:szCs w:val="24"/>
+        </w:rPr>
+        <w:t>of sunset w/count</w:t>
+      </w:r>
+      <w:r>
+        <w:rPr>
+          <w:szCs w:val="24"/>
+        </w:rPr>
+        <w:t>, caption:</w:t>
+      </w:r>
+      <w:bookmarkEnd w:id="1"/>
+      <w:r>
+        <w:rPr>
+          <w:szCs w:val="24"/>
+        </w:rPr>
+        <w:t xml:space="preserve"> </w:t>
+      </w:r>
+      <w:r>
+        <w:rPr>
+          <w:szCs w:val="24"/>
+        </w:rPr>
+        <w:t>2020</w:t>
+      </w:r>
+      <w:r>
+        <w:rPr>
+          <w:szCs w:val="24"/>
+        </w:rPr>
+        <w:t>.</w:t>
+      </w:r>
+      <w:r>
+        <w:rPr>
+          <w:szCs w:val="24"/>
+        </w:rPr>
+        <w:t>11</w:t>
+      </w:r>
+      <w:r>
+        <w:rPr>
+          <w:szCs w:val="24"/>
+        </w:rPr>
+        <w:t>.</w:t>
+      </w:r>
+      <w:r>
+        <w:rPr>
+          <w:szCs w:val="24"/>
+        </w:rPr>
+        <w:t>06</w:t>
+      </w:r>
+      <w:r>
+        <w:rPr>
+          <w:szCs w:val="24"/>
+        </w:rPr>
+        <w:t xml:space="preserve"> Sunset on </w:t>
+      </w:r>
+      <w:proofErr w:type="spellStart"/>
+      <w:r>
+        <w:rPr>
+          <w:szCs w:val="24"/>
+        </w:rPr>
+        <w:t>T</w:t>
+      </w:r>
+      <w:r>
+        <w:rPr>
+          <w:szCs w:val="24"/>
+        </w:rPr>
+        <w:t>hunersee</w:t>
+      </w:r>
+      <w:proofErr w:type="spellEnd"/>
+      <w:r>
+        <w:rPr>
+          <w:szCs w:val="24"/>
+        </w:rPr>
+        <w:t xml:space="preserve">, </w:t>
+      </w:r>
+      <w:proofErr w:type="spellStart"/>
+      <w:r>
+        <w:rPr>
+          <w:szCs w:val="24"/>
+        </w:rPr>
+        <w:t>Weissenau</w:t>
+      </w:r>
+      <w:proofErr w:type="spellEnd"/>
+      <w:r>
+        <w:rPr>
+          <w:szCs w:val="24"/>
+        </w:rPr>
+        <w:t>-Neuhaus</w:t>
+      </w:r>
+      <w:r>
+        <w:rPr>
+          <w:szCs w:val="24"/>
+        </w:rPr>
+        <w:t xml:space="preserve"> survey site</w:t>
+      </w:r>
+      <w:r>
+        <w:rPr>
+          <w:szCs w:val="24"/>
+        </w:rPr>
+        <w:t xml:space="preserve"> and item count</w:t>
+      </w:r>
+    </w:p>
+    <w:p>
+      <w:pPr>
+        <w:rPr>
+          <w:szCs w:val="24"/>
+        </w:rPr>
+      </w:pPr>
+    </w:p>
+    <w:p>
+      <w:pPr>
+        <w:rPr>
+          <w:szCs w:val="24"/>
+        </w:rPr>
+      </w:pPr>
+      <w:r>
+        <w:rPr>
+          <w:szCs w:val="24"/>
+        </w:rPr>
+        <w:t>Other image of interest</w:t>
+      </w:r>
+      <w:r>
+        <w:rPr>
+          <w:szCs w:val="24"/>
+        </w:rPr>
+        <w:t xml:space="preserve"> </w:t>
+      </w:r>
+      <w:proofErr w:type="spellStart"/>
+      <w:r>
+        <w:rPr>
+          <w:szCs w:val="24"/>
+        </w:rPr>
+        <w:t>L</w:t>
+      </w:r>
+      <w:r>
+        <w:rPr>
+          <w:szCs w:val="24"/>
+        </w:rPr>
+        <w:t>immat_zürich</w:t>
+      </w:r>
+      <w:proofErr w:type="spellEnd"/>
+      <w:r>
+        <w:rPr>
+          <w:szCs w:val="24"/>
+        </w:rPr>
+        <w:t xml:space="preserve"> </w:t>
+      </w:r>
+      <w:r>
+        <w:rPr>
+          <w:szCs w:val="24"/>
+        </w:rPr>
+        <w:t>Site</w:t>
+      </w:r>
+      <w:r>
+        <w:rPr>
+          <w:szCs w:val="24"/>
+        </w:rPr>
+        <w:t xml:space="preserve"> </w:t>
+      </w:r>
+      <w:r>
+        <w:rPr>
+          <w:szCs w:val="24"/>
+        </w:rPr>
+        <w:t>C</w:t>
+      </w:r>
+      <w:r>
+        <w:rPr>
+          <w:szCs w:val="24"/>
+        </w:rPr>
+        <w:t>ou</w:t>
+      </w:r>
+      <w:r>
+        <w:rPr>
+          <w:szCs w:val="24"/>
+        </w:rPr>
+        <w:t>nt</w:t>
+      </w:r>
+      <w:r>
+        <w:rPr>
+          <w:szCs w:val="24"/>
+        </w:rPr>
+        <w:t>,</w:t>
+      </w:r>
+      <w:r>
+        <w:rPr>
+          <w:szCs w:val="24"/>
+        </w:rPr>
+        <w:t xml:space="preserve"> </w:t>
+      </w:r>
+      <w:r>
+        <w:rPr>
+          <w:szCs w:val="24"/>
+        </w:rPr>
+        <w:t>caption:</w:t>
+      </w:r>
+      <w:r>
+        <w:rPr>
+          <w:szCs w:val="24"/>
+        </w:rPr>
+        <w:t xml:space="preserve"> </w:t>
+      </w:r>
+    </w:p>
+    <w:p>
+      <w:pPr>
+        <w:rPr>
+          <w:szCs w:val="24"/>
+        </w:rPr>
+      </w:pPr>
+      <w:r>
+        <w:rPr>
+          <w:szCs w:val="24"/>
+        </w:rPr>
+        <w:t>2020</w:t>
+      </w:r>
+      <w:r>
+        <w:rPr>
+          <w:szCs w:val="24"/>
+        </w:rPr>
+        <w:t>.</w:t>
+      </w:r>
+      <w:r>
+        <w:rPr>
+          <w:szCs w:val="24"/>
+        </w:rPr>
+        <w:t>06</w:t>
+      </w:r>
+      <w:r>
+        <w:rPr>
+          <w:szCs w:val="24"/>
+        </w:rPr>
+        <w:t>.</w:t>
+      </w:r>
+      <w:r>
+        <w:rPr>
+          <w:szCs w:val="24"/>
+        </w:rPr>
+        <w:t>12</w:t>
+      </w:r>
+      <w:r>
+        <w:rPr>
+          <w:szCs w:val="24"/>
+        </w:rPr>
+        <w:t xml:space="preserve"> </w:t>
+      </w:r>
+      <w:proofErr w:type="spellStart"/>
+      <w:r>
+        <w:rPr>
+          <w:szCs w:val="24"/>
+        </w:rPr>
+        <w:t>L</w:t>
+      </w:r>
+      <w:r>
+        <w:rPr>
+          <w:szCs w:val="24"/>
+        </w:rPr>
+        <w:t>immat_zürich_mortensena_meiera</w:t>
+      </w:r>
+      <w:proofErr w:type="spellEnd"/>
+      <w:r>
+        <w:rPr>
+          <w:szCs w:val="24"/>
+        </w:rPr>
+        <w:t xml:space="preserve"> survey site and item count</w:t>
       </w:r>
     </w:p>
     <w:sectPr>
@@ -1680,13 +2460,39 @@
     <b:Year>2021</b:Year>
     <b:Month>May</b:Month>
     <b:Day>13</b:Day>
+    <b:RefOrder>3</b:RefOrder>
+  </b:Source>
+  <b:Source>
+    <b:Tag>Gre65</b:Tag>
+    <b:SourceType>BookSection</b:SourceType>
+    <b:Guid>{CFE115F0-1FEC-4688-82C4-D65BC86F5636}</b:Guid>
+    <b:Author>
+      <b:BookAuthor>
+        <b:NameList>
+          <b:Person>
+            <b:Last>Gresswell</b:Last>
+            <b:First>R.</b:First>
+            <b:Middle>Kay</b:Middle>
+          </b:Person>
+          <b:Person>
+            <b:Last>Huxley</b:Last>
+            <b:First>Anthony,</b:First>
+            <b:Middle>eds.</b:Middle>
+          </b:Person>
+        </b:NameList>
+      </b:BookAuthor>
+    </b:Author>
+    <b:Title>Standard Encyclopedia of the World's Rivers and Lakes.</b:Title>
+    <b:Year>1965</b:Year>
+    <b:City>New York, NY</b:City>
+    <b:Publisher> G. P. Putnam's Sons.</b:Publisher>
     <b:RefOrder>2</b:RefOrder>
   </b:Source>
 </b:Sources>
 </file>
 
 <file path=customXml/itemProps1.xml><?xml version="1.0" encoding="utf-8"?>
-<ds:datastoreItem xmlns:ds="http://schemas.openxmlformats.org/officeDocument/2006/customXml" ds:itemID="{1BA9499E-A376-49C7-A787-E6D4DDA89B77}">
+<ds:datastoreItem xmlns:ds="http://schemas.openxmlformats.org/officeDocument/2006/customXml" ds:itemID="{F667403C-05A9-4C8F-9AE4-73BAEF383B76}">
   <ds:schemaRefs>
     <ds:schemaRef ds:uri="http://schemas.openxmlformats.org/officeDocument/2006/bibliography"/>
   </ds:schemaRefs>
